--- a/Proyecto2019-1/Manual de usuario.docx
+++ b/Proyecto2019-1/Manual de usuario.docx
@@ -42,16 +42,17 @@
         <w:rPr>
           <w:sz w:val="24"/>
         </w:rPr>
-        <w:t xml:space="preserve">Para mayor facilidad de movimiento con la cámara, se contempló el movimiento de la cámara de forma independiente y algunas </w:t>
-      </w:r>
+        <w:t>Para mayor facilidad de movimiento con la cámara, se contempló el movimiento de la cámara de forma independiente y algunas posiciones predeterminadas.</w:t>
+      </w:r>
+    </w:p>
+    <w:p>
+      <w:pPr>
+        <w:rPr>
+          <w:sz w:val="24"/>
+        </w:rPr>
+      </w:pPr>
       <w:bookmarkStart w:id="0" w:name="_GoBack"/>
       <w:bookmarkEnd w:id="0"/>
-      <w:r>
-        <w:rPr>
-          <w:sz w:val="24"/>
-        </w:rPr>
-        <w:t>posiciones predeterminadas.</w:t>
-      </w:r>
     </w:p>
     <w:p>
       <w:pPr>
@@ -198,6 +199,13 @@
           <w:sz w:val="24"/>
         </w:rPr>
       </w:pPr>
+    </w:p>
+    <w:p>
+      <w:pPr>
+        <w:rPr>
+          <w:sz w:val="24"/>
+        </w:rPr>
+      </w:pPr>
       <w:r>
         <w:rPr>
           <w:sz w:val="24"/>
@@ -382,6 +390,20 @@
     <w:p>
       <w:pPr>
         <w:rPr>
+          <w:sz w:val="24"/>
+        </w:rPr>
+      </w:pPr>
+    </w:p>
+    <w:p>
+      <w:pPr>
+        <w:rPr>
+          <w:sz w:val="24"/>
+        </w:rPr>
+      </w:pPr>
+    </w:p>
+    <w:p>
+      <w:pPr>
+        <w:rPr>
           <w:b/>
           <w:sz w:val="28"/>
         </w:rPr>
@@ -401,31 +423,74 @@
     </w:p>
     <w:p>
       <w:r>
-        <w:t>Activación del Laboratorio de Computación Gráfica:</w:t>
+        <w:t>Activación del Laboratorio de Computación Gráfica</w:t>
+      </w:r>
+      <w:r>
+        <w:t xml:space="preserve"> y Salón I</w:t>
+      </w:r>
+      <w:r>
+        <w:t>:</w:t>
       </w:r>
     </w:p>
     <w:p>
       <w:pPr>
         <w:ind w:left="2124" w:hanging="1419"/>
+      </w:pPr>
+      <w:r>
+        <w:rPr>
+          <w:b/>
+        </w:rPr>
+        <w:t xml:space="preserve">Tecla </w:t>
+      </w:r>
+      <w:r>
+        <w:rPr>
+          <w:b/>
+        </w:rPr>
+        <w:t>Espacio</w:t>
+      </w:r>
+      <w:r>
+        <w:rPr>
+          <w:b/>
+        </w:rPr>
+        <w:t>:</w:t>
+      </w:r>
+      <w:r>
+        <w:rPr>
+          <w:b/>
+        </w:rPr>
+        <w:tab/>
+      </w:r>
+      <w:r>
+        <w:t>Activación de computadoras</w:t>
+      </w:r>
+      <w:r>
+        <w:t>,</w:t>
+      </w:r>
+      <w:r>
+        <w:t xml:space="preserve"> sillas</w:t>
+      </w:r>
+      <w:r>
+        <w:t xml:space="preserve"> y escritorio</w:t>
+      </w:r>
+      <w:r>
+        <w:t>.</w:t>
+      </w:r>
+    </w:p>
+    <w:p>
+      <w:pPr>
+        <w:ind w:left="2124" w:hanging="1419"/>
         <w:rPr>
           <w:u w:val="single"/>
         </w:rPr>
       </w:pPr>
-      <w:r>
-        <w:rPr>
-          <w:b/>
-        </w:rPr>
-        <w:t>Tecla 5:</w:t>
-      </w:r>
-      <w:r>
-        <w:rPr>
-          <w:b/>
-        </w:rPr>
-        <w:tab/>
-      </w:r>
-      <w:r>
-        <w:t>Activación de computadoras y sillas. (Además de que la cámara se posiciona en el Laboratorio)</w:t>
-      </w:r>
+    </w:p>
+    <w:p>
+      <w:pPr>
+        <w:ind w:left="2124" w:hanging="1419"/>
+        <w:rPr>
+          <w:u w:val="single"/>
+        </w:rPr>
+      </w:pPr>
     </w:p>
     <w:p>
       <w:pPr>
@@ -439,6 +504,7 @@
           <w:b/>
           <w:sz w:val="28"/>
         </w:rPr>
+        <w:lastRenderedPageBreak/>
         <w:t>Animaciones:</w:t>
       </w:r>
     </w:p>
@@ -551,6 +617,51 @@
           <w:sz w:val="24"/>
         </w:rPr>
         <w:t>Dentro del laboratorio de computación gráfica, el pizarrón genera las palabras “Laboratorio Computación Gráfica”.</w:t>
+      </w:r>
+    </w:p>
+    <w:p>
+      <w:pPr>
+        <w:ind w:left="2124" w:hanging="1419"/>
+        <w:rPr>
+          <w:sz w:val="24"/>
+          <w:u w:val="single"/>
+        </w:rPr>
+      </w:pPr>
+      <w:proofErr w:type="gramStart"/>
+      <w:r>
+        <w:rPr>
+          <w:b/>
+          <w:sz w:val="24"/>
+        </w:rPr>
+        <w:t>Tecla ,</w:t>
+      </w:r>
+      <w:proofErr w:type="gramEnd"/>
+      <w:r>
+        <w:rPr>
+          <w:b/>
+          <w:sz w:val="24"/>
+        </w:rPr>
+        <w:t xml:space="preserve"> :</w:t>
+      </w:r>
+      <w:r>
+        <w:rPr>
+          <w:sz w:val="24"/>
+        </w:rPr>
+        <w:t xml:space="preserve"> (coma) El brazo que se presenta enfrente del edificio hará una animación por medio de </w:t>
+      </w:r>
+      <w:proofErr w:type="spellStart"/>
+      <w:r>
+        <w:rPr>
+          <w:sz w:val="24"/>
+        </w:rPr>
+        <w:t>KeyFrames</w:t>
+      </w:r>
+      <w:proofErr w:type="spellEnd"/>
+      <w:r>
+        <w:rPr>
+          <w:sz w:val="24"/>
+        </w:rPr>
+        <w:t xml:space="preserve"> pre establecidos.</w:t>
       </w:r>
     </w:p>
     <w:sectPr>
@@ -629,7 +740,20 @@
     </w:r>
     <w:r>
       <w:tab/>
-      <w:t>12/11/2018</w:t>
+    </w:r>
+    <w:r>
+      <w:t>21</w:t>
+    </w:r>
+    <w:r>
+      <w:t>/11/2018</w:t>
+    </w:r>
+  </w:p>
+  <w:p>
+    <w:pPr>
+      <w:pStyle w:val="Encabezado"/>
+    </w:pPr>
+    <w:r>
+      <w:t>Sandoval Juárez Tania</w:t>
     </w:r>
   </w:p>
 </w:hdr>
